--- a/KeilaCalderon_CSCI145_GreenfootCh5_Instructions(1).docx
+++ b/KeilaCalderon_CSCI145_GreenfootCh5_Instructions(1).docx
@@ -18,14 +18,7 @@
           <w:b/>
           <w:bCs/>
         </w:rPr>
-        <w:t xml:space="preserve">CSCI145 Fall 2015 </w:t>
-      </w:r>
-      <w:r>
-        <w:rPr>
-          <w:b/>
-          <w:bCs/>
-        </w:rPr>
-        <w:t xml:space="preserve">– </w:t>
+        <w:t xml:space="preserve">CSCI145 Fall 2015 – </w:t>
       </w:r>
       <w:r>
         <w:rPr>
@@ -209,13 +202,7 @@
         <w:rPr>
           <w:lang w:val="en-US"/>
         </w:rPr>
-        <w:t xml:space="preserve"> Otherwise, record your respons</w:t>
-      </w:r>
-      <w:r>
-        <w:rPr>
-          <w:lang w:val="en-US"/>
-        </w:rPr>
-        <w:t xml:space="preserve">es in the spaces provided. In some cases, you may be asked to provide a screenshot (or two). </w:t>
+        <w:t xml:space="preserve"> Otherwise, record your responses in the spaces provided. In some cases, you may be asked to provide a screenshot (or two). </w:t>
       </w:r>
       <w:r>
         <w:rPr>
@@ -286,13 +273,7 @@
         <w:rPr>
           <w:lang w:val="en-US"/>
         </w:rPr>
-        <w:t xml:space="preserve"> folder, and periodically save, add, commit, </w:t>
-      </w:r>
-      <w:r>
-        <w:rPr>
-          <w:lang w:val="en-US"/>
-        </w:rPr>
-        <w:t>and push. (That way, you</w:t>
+        <w:t xml:space="preserve"> folder, and periodically save, add, commit, and push. (That way, you</w:t>
       </w:r>
       <w:r>
         <w:rPr>
@@ -402,13 +383,7 @@
               <w:rPr>
                 <w:lang w:val="en-US"/>
               </w:rPr>
-              <w:t xml:space="preserve">In this scenario, there is a white blood cell present in </w:t>
-            </w:r>
-            <w:r>
-              <w:rPr>
-                <w:lang w:val="en-US"/>
-              </w:rPr>
-              <w:t xml:space="preserve">a blood vessel with bacteria flowing towards the cell. The white blood cell is only able to move up and down and has no impact on the bacteria, nor do the bacteria impact the white blood cell. </w:t>
+              <w:t xml:space="preserve">In this scenario, there is a white blood cell present in a blood vessel with bacteria flowing towards the cell. The white blood cell is only able to move up and down and has no impact on the bacteria, nor do the bacteria impact the white blood cell. </w:t>
             </w:r>
           </w:p>
         </w:tc>
@@ -442,13 +417,7 @@
         <w:rPr>
           <w:lang w:val="en-US"/>
         </w:rPr>
-        <w:t xml:space="preserve"> For each of the classes in the scen</w:t>
-      </w:r>
-      <w:r>
-        <w:rPr>
-          <w:lang w:val="en-US"/>
-        </w:rPr>
-        <w:t>ario, write a short (one- or two-sentence) description about what they represent.</w:t>
+        <w:t xml:space="preserve"> For each of the classes in the scenario, write a short (one- or two-sentence) description about what they represent.</w:t>
       </w:r>
     </w:p>
     <w:tbl>
@@ -541,13 +510,7 @@
               <w:rPr>
                 <w:lang w:val="en-US"/>
               </w:rPr>
-              <w:t xml:space="preserve"> to instantiate the </w:t>
-            </w:r>
-            <w:r>
-              <w:rPr>
-                <w:lang w:val="en-US"/>
-              </w:rPr>
-              <w:t xml:space="preserve">bacteria flowing through.  </w:t>
+              <w:t xml:space="preserve"> to instantiate the bacteria flowing through.  </w:t>
             </w:r>
           </w:p>
           <w:p>
@@ -600,13 +563,7 @@
               <w:rPr>
                 <w:lang w:val="en-US"/>
               </w:rPr>
-              <w:t xml:space="preserve"> represents another actor in the scenario which currently only </w:t>
-            </w:r>
-            <w:r>
-              <w:rPr>
-                <w:lang w:val="en-US"/>
-              </w:rPr>
-              <w:t>carries the ability float along the bloodstream</w:t>
+              <w:t xml:space="preserve"> represents another actor in the scenario which currently only carries the ability float along the bloodstream</w:t>
             </w:r>
             <w:proofErr w:type="gramStart"/>
             <w:r>
@@ -768,13 +725,7 @@
               <w:rPr>
                 <w:lang w:val="en-US"/>
               </w:rPr>
-              <w:t xml:space="preserve">    public void a</w:t>
-            </w:r>
-            <w:r>
-              <w:rPr>
-                <w:lang w:val="en-US"/>
-              </w:rPr>
-              <w:t xml:space="preserve">ct() </w:t>
+              <w:t xml:space="preserve">    public void act() </w:t>
             </w:r>
           </w:p>
           <w:p>
@@ -1068,13 +1019,7 @@
               <w:rPr>
                 <w:lang w:val="en-US"/>
               </w:rPr>
-              <w:t xml:space="preserve">The purpose of </w:t>
-            </w:r>
-            <w:r>
-              <w:rPr>
-                <w:lang w:val="en-US"/>
-              </w:rPr>
-              <w:t xml:space="preserve">the </w:t>
+              <w:t xml:space="preserve">The purpose of the </w:t>
             </w:r>
             <w:proofErr w:type="spellStart"/>
             <w:r>
@@ -1280,13 +1225,7 @@
               <w:rPr>
                 <w:lang w:val="en-US"/>
               </w:rPr>
-              <w:t>The purpose of a private method is to improve the structure of code by breaking</w:t>
-            </w:r>
-            <w:r>
-              <w:rPr>
-                <w:lang w:val="en-US"/>
-              </w:rPr>
-              <w:t xml:space="preserve"> tasks down into smaller subtasks. They are only visible within the class they are declared in therefore they are not intended to be called from outside.</w:t>
+              <w:t>The purpose of a private method is to improve the structure of code by breaking tasks down into smaller subtasks. They are only visible within the class they are declared in therefore they are not intended to be called from outside.</w:t>
             </w:r>
           </w:p>
         </w:tc>
@@ -1390,13 +1329,7 @@
               <w:rPr>
                 <w:lang w:val="en-US"/>
               </w:rPr>
-              <w:t xml:space="preserve">is to </w:t>
-            </w:r>
-            <w:r>
-              <w:rPr>
-                <w:lang w:val="en-US"/>
-              </w:rPr>
-              <w:t>refer to the current object that is executing at the moment.</w:t>
+              <w:t>is to refer to the current object that is executing at the moment.</w:t>
             </w:r>
           </w:p>
         </w:tc>
@@ -1577,13 +1510,7 @@
         <w:rPr>
           <w:lang w:val="en-US"/>
         </w:rPr>
-        <w:t xml:space="preserve"> method, and changing the movement distance to 1. In your code, use a C-style or end-of-line comme</w:t>
-      </w:r>
-      <w:r>
-        <w:rPr>
-          <w:lang w:val="en-US"/>
-        </w:rPr>
-        <w:t>nt to annotate the statement(s) you added/modified in this step.</w:t>
+        <w:t xml:space="preserve"> method, and changing the movement distance to 1. In your code, use a C-style or end-of-line comment to annotate the statement(s) you added/modified in this step.</w:t>
       </w:r>
     </w:p>
     <w:p>
@@ -1628,15 +1555,7 @@
           <w:bCs/>
           <w:lang w:val="nl-NL"/>
         </w:rPr>
-        <w:t>Greenf</w:t>
-      </w:r>
-      <w:r>
-        <w:rPr>
-          <w:b/>
-          <w:bCs/>
-          <w:lang w:val="nl-NL"/>
-        </w:rPr>
-        <w:t>oot Exercise 5.7:</w:t>
+        <w:t>Greenfoot Exercise 5.7:</w:t>
       </w:r>
       <w:r>
         <w:rPr>
@@ -1733,13 +1652,7 @@
         <w:rPr>
           <w:lang w:val="en-US"/>
         </w:rPr>
-        <w:t xml:space="preserve"> method. They should appear with a one percent probability (on average, once every 100 act cycles). In your code, use a C-style or end-</w:t>
-      </w:r>
-      <w:r>
-        <w:rPr>
-          <w:lang w:val="en-US"/>
-        </w:rPr>
-        <w:t>of-line comment to annotate the statement(s) you added/modified in this step.</w:t>
+        <w:t xml:space="preserve"> method. They should appear with a one percent probability (on average, once every 100 act cycles). In your code, use a C-style or end-of-line comment to annotate the statement(s) you added/modified in this step.</w:t>
       </w:r>
     </w:p>
     <w:p>
@@ -1763,13 +1676,7 @@
         <w:rPr>
           <w:lang w:val="en-US"/>
         </w:rPr>
-        <w:t xml:space="preserve"> class (at this point) and paste it in the space below. Make sure you have labeled all of your closing braces, and en</w:t>
-      </w:r>
-      <w:r>
-        <w:rPr>
-          <w:lang w:val="en-US"/>
-        </w:rPr>
-        <w:t xml:space="preserve">sure all of your code is properly indented (use </w:t>
+        <w:t xml:space="preserve"> class (at this point) and paste it in the space below. Make sure you have labeled all of your closing braces, and ensure all of your code is properly indented (use </w:t>
       </w:r>
       <w:r>
         <w:rPr>
@@ -1988,13 +1895,7 @@
                 <w:lang w:val="en-US"/>
               </w:rPr>
               <w:lastRenderedPageBreak/>
-              <w:t>Step 1: Right Click on the Actor icon and click on</w:t>
-            </w:r>
-            <w:r>
-              <w:rPr>
-                <w:lang w:val="en-US"/>
-              </w:rPr>
-              <w:t xml:space="preserve"> New subclass</w:t>
+              <w:t>Step 1: Right Click on the Actor icon and click on New subclass</w:t>
             </w:r>
             <w:r>
               <w:rPr>
@@ -2182,13 +2083,7 @@
         <w:rPr>
           <w:lang w:val="en-US"/>
         </w:rPr>
-        <w:t xml:space="preserve"> method to add new virus objects at the right edge of the screen. Make the y-coordinate random. Make the probability of new objects 1 percent (one in a hundred act cycles). Test it. (Virus objects should occasionally appear at the right edge, but not yet m</w:t>
-      </w:r>
-      <w:r>
-        <w:rPr>
-          <w:lang w:val="en-US"/>
-        </w:rPr>
-        <w:t>ove.) In your code, use a C-style or end-of-line comment to annotate the statement(s) you added/modified in this step.</w:t>
+        <w:t xml:space="preserve"> method to add new virus objects at the right edge of the screen. Make the y-coordinate random. Make the probability of new objects 1 percent (one in a hundred act cycles). Test it. (Virus objects should occasionally appear at the right edge, but not yet move.) In your code, use a C-style or end-of-line comment to annotate the statement(s) you added/modified in this step.</w:t>
       </w:r>
     </w:p>
     <w:p>
@@ -2216,13 +2111,7 @@
         <w:rPr>
           <w:lang w:val="en-US"/>
         </w:rPr>
-        <w:t xml:space="preserve"> class in the space below. Make sure you have labeled all of your closi</w:t>
-      </w:r>
-      <w:r>
-        <w:rPr>
-          <w:lang w:val="en-US"/>
-        </w:rPr>
-        <w:t>ng braces, and ensure all of your code is properly indented (use auto-layout).</w:t>
+        <w:t xml:space="preserve"> class in the space below. Make sure you have labeled all of your closing braces, and ensure all of your code is properly indented (use auto-layout).</w:t>
       </w:r>
     </w:p>
     <w:p>
@@ -2403,13 +2292,7 @@
         <w:rPr>
           <w:lang w:val="en-US"/>
         </w:rPr>
-        <w:t>Before you proceed, paste a screensho</w:t>
-      </w:r>
-      <w:r>
-        <w:rPr>
-          <w:lang w:val="en-US"/>
-        </w:rPr>
-        <w:t xml:space="preserve">t of your updated </w:t>
+        <w:t xml:space="preserve">Before you proceed, paste a screenshot of your updated </w:t>
       </w:r>
       <w:r>
         <w:rPr>
@@ -2585,13 +2468,7 @@
         <w:rPr>
           <w:lang w:val="en-US"/>
         </w:rPr>
-        <w:t>, call</w:t>
-      </w:r>
-      <w:r>
-        <w:rPr>
-          <w:lang w:val="en-US"/>
-        </w:rPr>
-        <w:t xml:space="preserve">ed </w:t>
+        <w:t xml:space="preserve">, called </w:t>
       </w:r>
       <w:r>
         <w:rPr>
@@ -2679,13 +2556,7 @@
         <w:rPr>
           <w:lang w:val="en-US"/>
         </w:rPr>
-        <w:t xml:space="preserve"> an</w:t>
-      </w:r>
-      <w:r>
-        <w:rPr>
-          <w:lang w:val="en-US"/>
-        </w:rPr>
-        <w:t xml:space="preserve">d </w:t>
+        <w:t xml:space="preserve"> and </w:t>
       </w:r>
       <w:proofErr w:type="spellStart"/>
       <w:r>
@@ -2733,10 +2604,7 @@
         <w:t xml:space="preserve"> Play a sound when removing bacteria. The </w:t>
       </w:r>
       <w:r>
-        <w:t>“sl</w:t>
-      </w:r>
-      <w:r>
-        <w:t xml:space="preserve">urp.wav” </w:t>
+        <w:t xml:space="preserve">“slurp.wav” </w:t>
       </w:r>
       <w:r>
         <w:rPr>
@@ -2751,13 +2619,7 @@
         <w:rPr>
           <w:lang w:val="en-US"/>
         </w:rPr>
-        <w:t>you can use this one for testing purposes, but try to find another sound effect WAV file on the internet; download this file and copy or move it to the sounds folder of your WBC-1 scenario folder. In your co</w:t>
-      </w:r>
-      <w:r>
-        <w:rPr>
-          <w:lang w:val="en-US"/>
-        </w:rPr>
-        <w:t xml:space="preserve">de, use a C-style or end-of-line comment to annotate the statement(s) you added/modified in this step. </w:t>
+        <w:t xml:space="preserve">you can use this one for testing purposes, but try to find another sound effect WAV file on the internet; download this file and copy or move it to the sounds folder of your WBC-1 scenario folder. In your code, use a C-style or end-of-line comment to annotate the statement(s) you added/modified in this step. </w:t>
       </w:r>
       <w:r>
         <w:rPr>
@@ -2791,14 +2653,7 @@
           <w:b/>
           <w:bCs/>
         </w:rPr>
-        <w:t>checkCollisi</w:t>
-      </w:r>
-      <w:r>
-        <w:rPr>
-          <w:b/>
-          <w:bCs/>
-        </w:rPr>
-        <w:t>on</w:t>
+        <w:t>checkCollision</w:t>
       </w:r>
       <w:r>
         <w:rPr>
@@ -2865,13 +2720,7 @@
         <w:rPr>
           <w:lang w:val="en-US"/>
         </w:rPr>
-        <w:t>In the space below, offer an explanation</w:t>
-      </w:r>
-      <w:r>
-        <w:rPr>
-          <w:lang w:val="en-US"/>
-        </w:rPr>
-        <w:t xml:space="preserve"> (in your own words, and using complete sentences) of </w:t>
+        <w:t xml:space="preserve">In the space below, offer an explanation (in your own words, and using complete sentences) of </w:t>
       </w:r>
       <w:r>
         <w:rPr>
@@ -2974,13 +2823,7 @@
               <w:rPr>
                 <w:lang w:val="en-US"/>
               </w:rPr>
-              <w:t xml:space="preserve"> method be declared private because this way it can only be call from methods within the s</w:t>
-            </w:r>
-            <w:r>
-              <w:rPr>
-                <w:lang w:val="en-US"/>
-              </w:rPr>
-              <w:t>ame class, making it invisible from the outside. If the method were to be declared public it would be open to other classes in the program making it accessible to be called on.</w:t>
+              <w:t xml:space="preserve"> method be declared private because this way it can only be call from methods within the same class, making it invisible from the outside. If the method were to be declared public it would be open to other classes in the program making it accessible to be called on.</w:t>
             </w:r>
           </w:p>
         </w:tc>
@@ -2989,9 +2832,6 @@
     <w:p>
       <w:pPr>
         <w:pStyle w:val="Body"/>
-        <w:pBdr>
-          <w:bottom w:val="nil"/>
-        </w:pBdr>
       </w:pPr>
       <w:r>
         <w:br/>
@@ -3001,14 +2841,7 @@
           <w:shd w:val="clear" w:color="auto" w:fill="008000"/>
           <w:lang w:val="en-US"/>
         </w:rPr>
-        <w:t xml:space="preserve">Read the note at the bottom of p. 88, and investigate Chapter 9 </w:t>
-      </w:r>
-      <w:r>
-        <w:rPr>
-          <w:shd w:val="clear" w:color="auto" w:fill="008000"/>
-          <w:lang w:val="en-US"/>
-        </w:rPr>
-        <w:t>(specifically Figure 9.2 and Section 9.5) as directed. In the space below, use your understanding of Figure 9.2 to briefly summarize why the game stops when the white blood cell is near a virus but is not actually touching it yet.</w:t>
+        <w:t>Read the note at the bottom of p. 88, and investigate Chapter 9 (specifically Figure 9.2 and Section 9.5) as directed. In the space below, use your understanding of Figure 9.2 to briefly summarize why the game stops when the white blood cell is near a virus but is not actually touching it yet.</w:t>
       </w:r>
       <w:r>
         <w:rPr>
@@ -3375,14 +3208,7 @@
           <w:b/>
           <w:bCs/>
         </w:rPr>
-        <w:t>a</w:t>
-      </w:r>
-      <w:r>
-        <w:rPr>
-          <w:b/>
-          <w:bCs/>
-        </w:rPr>
-        <w:t>ct</w:t>
+        <w:t>act</w:t>
       </w:r>
       <w:r>
         <w:rPr>
@@ -3430,13 +3256,7 @@
         <w:rPr>
           <w:lang w:val="en-US"/>
         </w:rPr>
-        <w:t>Before you proceed, p</w:t>
-      </w:r>
-      <w:r>
-        <w:rPr>
-          <w:lang w:val="en-US"/>
-        </w:rPr>
-        <w:t xml:space="preserve">aste a screenshot of your updated </w:t>
+        <w:t xml:space="preserve">Before you proceed, paste a screenshot of your updated </w:t>
       </w:r>
       <w:r>
         <w:rPr>
@@ -3695,13 +3515,7 @@
         <w:rPr>
           <w:lang w:val="en-US"/>
         </w:rPr>
-        <w:t xml:space="preserve"> main window, as </w:t>
-      </w:r>
-      <w:r>
-        <w:rPr>
-          <w:lang w:val="en-US"/>
-        </w:rPr>
-        <w:t>long as it includes both class diagrams.)</w:t>
+        <w:t xml:space="preserve"> main window, as long as it includes both class diagrams.)</w:t>
       </w:r>
       <w:r>
         <w:rPr>
@@ -3784,13 +3598,7 @@
         <w:rPr>
           <w:lang w:val="en-US"/>
         </w:rPr>
-        <w:t xml:space="preserve">Make the red cells move just like bacteria. That is, they move from right to left at variable speed, slowly rotating. There is one small difference: The speed range of red cells is only 1 </w:t>
-      </w:r>
-      <w:r>
-        <w:rPr>
-          <w:lang w:val="en-US"/>
-        </w:rPr>
-        <w:t>to 2 (instead of 1 to 3). Our red cells are slow. Use a C-style or end-of-line comment to annotate the statement(s) you added/modified in Exercises 5.19 and 5.20.</w:t>
+        <w:t>Make the red cells move just like bacteria. That is, they move from right to left at variable speed, slowly rotating. There is one small difference: The speed range of red cells is only 1 to 2 (instead of 1 to 3). Our red cells are slow. Use a C-style or end-of-line comment to annotate the statement(s) you added/modified in Exercises 5.19 and 5.20.</w:t>
       </w:r>
     </w:p>
     <w:p>
@@ -3836,13 +3644,7 @@
         <w:rPr>
           <w:lang w:val="en-US"/>
         </w:rPr>
-        <w:t xml:space="preserve"> to create red blood cell</w:t>
-      </w:r>
-      <w:r>
-        <w:rPr>
-          <w:lang w:val="en-US"/>
-        </w:rPr>
-        <w:t xml:space="preserve">s. This is very similar to creating bacteria or viruses, but red blood cells are more frequent. Give them a </w:t>
+        <w:t xml:space="preserve"> to create red blood cells. This is very similar to creating bacteria or viruses, but red blood cells are more frequent. Give them a </w:t>
       </w:r>
       <w:r>
         <w:rPr>
@@ -3881,13 +3683,7 @@
         <w:rPr>
           <w:lang w:val="en-US"/>
         </w:rPr>
-        <w:t xml:space="preserve">90 </w:t>
-      </w:r>
-      <w:r>
-        <w:rPr>
-          <w:lang w:val="en-US"/>
-        </w:rPr>
-        <w:t>in your book.</w:t>
+        <w:t>90 in your book.</w:t>
       </w:r>
       <w:proofErr w:type="gramEnd"/>
     </w:p>
@@ -4551,13 +4347,7 @@
               <w:rPr>
                 <w:lang w:val="en-US"/>
               </w:rPr>
-              <w:t>A syntax error occurs when I try to compile the source code. The error reads: “cannot find symb</w:t>
-            </w:r>
-            <w:r>
-              <w:rPr>
-                <w:lang w:val="en-US"/>
-              </w:rPr>
-              <w:t xml:space="preserve">ol - class Border”. Therefore it is necessary to create a new class called Border in order for the code to function properly. </w:t>
+              <w:t xml:space="preserve">A syntax error occurs when I try to compile the source code. The error reads: “cannot find symbol - class Border”. Therefore it is necessary to create a new class called Border in order for the code to function properly. </w:t>
             </w:r>
           </w:p>
         </w:tc>
@@ -4712,13 +4502,7 @@
         <w:rPr>
           <w:lang w:val="en-US"/>
         </w:rPr>
-        <w:t>This wi</w:t>
-      </w:r>
-      <w:r>
-        <w:rPr>
-          <w:lang w:val="en-US"/>
-        </w:rPr>
-        <w:t xml:space="preserve">ll make the border objects appear </w:t>
+        <w:t xml:space="preserve">This will make the border objects appear </w:t>
       </w:r>
       <w:r>
         <w:t>“</w:t>
@@ -4762,19 +4546,7 @@
         <w:rPr>
           <w:lang w:val="en-US"/>
         </w:rPr>
-        <w:t xml:space="preserve"> class source code in the space below. Make sure </w:t>
-      </w:r>
-      <w:r>
-        <w:rPr>
-          <w:lang w:val="en-US"/>
-        </w:rPr>
-        <w:t>you have labeled all of your closing braces, and ensure all of you</w:t>
-      </w:r>
-      <w:r>
-        <w:rPr>
-          <w:lang w:val="en-US"/>
-        </w:rPr>
-        <w:t>r code is properly indented (use auto-layout).</w:t>
+        <w:t xml:space="preserve"> class source code in the space below. Make sure you have labeled all of your closing braces, and ensure all of your code is properly indented (use auto-layout).</w:t>
       </w:r>
     </w:p>
     <w:p>
@@ -5243,13 +5015,7 @@
         <w:rPr>
           <w:lang w:val="en-US"/>
         </w:rPr>
-        <w:t>sh</w:t>
-      </w:r>
-      <w:r>
-        <w:rPr>
-          <w:lang w:val="en-US"/>
-        </w:rPr>
-        <w:t>owText</w:t>
+        <w:t>showText</w:t>
       </w:r>
       <w:proofErr w:type="spellEnd"/>
       <w:r>
@@ -5362,13 +5128,7 @@
         <w:rPr>
           <w:lang w:val="en-US"/>
         </w:rPr>
-        <w:t xml:space="preserve"> type?</w:t>
-      </w:r>
-      <w:r>
-        <w:rPr>
-          <w:lang w:val="en-US"/>
-        </w:rPr>
-        <w:t xml:space="preserve"> How do you know?</w:t>
+        <w:t xml:space="preserve"> type? How do you know?</w:t>
       </w:r>
     </w:p>
     <w:tbl>
@@ -5606,15 +5366,7 @@
           <w:bCs/>
           <w:lang w:val="nl-NL"/>
         </w:rPr>
-        <w:t>Greenfoot E</w:t>
-      </w:r>
-      <w:r>
-        <w:rPr>
-          <w:b/>
-          <w:bCs/>
-          <w:lang w:val="nl-NL"/>
-        </w:rPr>
-        <w:t xml:space="preserve">xercise 5.34: </w:t>
+        <w:t xml:space="preserve">Greenfoot Exercise 5.34: </w:t>
       </w:r>
       <w:r>
         <w:rPr>
@@ -5770,16 +5522,7 @@
           <w:shd w:val="clear" w:color="auto" w:fill="00FF00"/>
           <w:lang w:val="nl-NL"/>
         </w:rPr>
-        <w:t>G</w:t>
-      </w:r>
-      <w:r>
-        <w:rPr>
-          <w:b/>
-          <w:bCs/>
-          <w:shd w:val="clear" w:color="auto" w:fill="00FF00"/>
-          <w:lang w:val="nl-NL"/>
-        </w:rPr>
-        <w:t>reenfoot Concept:</w:t>
+        <w:t>Greenfoot Concept:</w:t>
       </w:r>
       <w:r>
         <w:rPr>
@@ -5808,13 +5551,7 @@
         <w:rPr>
           <w:lang w:val="en-US"/>
         </w:rPr>
-        <w:t xml:space="preserve"> of the result of a String concatenated with an integer?</w:t>
-      </w:r>
-      <w:r>
-        <w:rPr>
-          <w:lang w:val="en-US"/>
-        </w:rPr>
-        <w:t xml:space="preserve"> </w:t>
+        <w:t xml:space="preserve"> of the result of a String concatenated with an integer? </w:t>
       </w:r>
     </w:p>
     <w:tbl>
@@ -6005,15 +5742,7 @@
           <w:bCs/>
           <w:lang w:val="nl-NL"/>
         </w:rPr>
-        <w:t>Greenfoot Exe</w:t>
-      </w:r>
-      <w:r>
-        <w:rPr>
-          <w:b/>
-          <w:bCs/>
-          <w:lang w:val="nl-NL"/>
-        </w:rPr>
-        <w:t xml:space="preserve">rcise 5.37: </w:t>
+        <w:t xml:space="preserve">Greenfoot Exercise 5.37: </w:t>
       </w:r>
       <w:r>
         <w:rPr>
@@ -6031,10 +5760,7 @@
         </w:numPr>
       </w:pPr>
       <w:r>
-        <w:t>Make each Bacteria object move with a random speed (pixels per act cycle) between 1 and 5. (That is, when a given Bacteria object is instantiated, set its initial speed to</w:t>
-      </w:r>
-      <w:r>
-        <w:t xml:space="preserve"> be a random integer between 1 and 5.)</w:t>
+        <w:t>Make each Bacteria object move with a random speed (pixels per act cycle) between 1 and 5. (That is, when a given Bacteria object is instantiated, set its initial speed to be a random integer between 1 and 5.)</w:t>
       </w:r>
     </w:p>
     <w:p>
@@ -6078,10 +5804,7 @@
         </w:numPr>
       </w:pPr>
       <w:r>
-        <w:t>Speed up the whole scenario using the speed slider at the bottom of the main window: set it</w:t>
-      </w:r>
-      <w:r>
-        <w:t xml:space="preserve"> to just above 50 percent.</w:t>
+        <w:t>Speed up the whole scenario using the speed slider at the bottom of the main window: set it to just above 50 percent.</w:t>
       </w:r>
     </w:p>
     <w:p>
@@ -6123,13 +5846,7 @@
         <w:rPr>
           <w:lang w:val="en-US"/>
         </w:rPr>
-        <w:t xml:space="preserve"> class source code in the space below. Make sure</w:t>
-      </w:r>
-      <w:r>
-        <w:rPr>
-          <w:lang w:val="en-US"/>
-        </w:rPr>
-        <w:t xml:space="preserve"> you have labeled all of your closing braces, and ensure all of your code is properly indented (use auto-layout).</w:t>
+        <w:t xml:space="preserve"> class source code in the space below. Make sure you have labeled all of your closing braces, and ensure all of your code is properly indented (use auto-layout).</w:t>
       </w:r>
     </w:p>
     <w:p>
@@ -6352,13 +6069,7 @@
         <w:rPr>
           <w:lang w:val="en-US"/>
         </w:rPr>
-        <w:t xml:space="preserve">Add a line </w:t>
-      </w:r>
-      <w:r>
-        <w:rPr>
-          <w:lang w:val="en-US"/>
-        </w:rPr>
-        <w:t>to the Bloodstream</w:t>
+        <w:t>Add a line to the Bloodstream</w:t>
       </w:r>
       <w:r>
         <w:rPr>
@@ -6463,16 +6174,7 @@
           <w:u w:val="single"/>
           <w:lang w:val="en-US"/>
         </w:rPr>
-        <w:t xml:space="preserve"> explain why (in your</w:t>
-      </w:r>
-      <w:r>
-        <w:rPr>
-          <w:i/>
-          <w:iCs/>
-          <w:u w:val="single"/>
-          <w:lang w:val="en-US"/>
-        </w:rPr>
-        <w:t xml:space="preserve"> own words):</w:t>
+        <w:t xml:space="preserve"> explain why (in your own words):</w:t>
       </w:r>
     </w:p>
     <w:tbl>
@@ -6522,8 +6224,6 @@
             <w:r>
               <w:t xml:space="preserve">Inside the WhiteCell it is necessary to add getWorld method before showText method because this is a method that is only defined in the World class. Therefore, once we move the code in the Bloodstream class (the world class) it would be redundant to add this. </w:t>
             </w:r>
-            <w:bookmarkStart w:id="0" w:name="_GoBack"/>
-            <w:bookmarkEnd w:id="0"/>
           </w:p>
         </w:tc>
       </w:tr>
@@ -6644,13 +6344,7 @@
         <w:rPr>
           <w:lang w:val="en-US"/>
         </w:rPr>
-        <w:t xml:space="preserve"> method. Test it. Your scenario should now run again, and catching </w:t>
-      </w:r>
-      <w:r>
-        <w:rPr>
-          <w:lang w:val="en-US"/>
-        </w:rPr>
-        <w:t>bacteria should score points.</w:t>
+        <w:t xml:space="preserve"> method. Test it. Your scenario should now run again, and catching bacteria should score points.</w:t>
       </w:r>
     </w:p>
     <w:p>
@@ -6745,7 +6439,7 @@
       </w:tblGrid>
       <w:tr>
         <w:trPr>
-          <w:trHeight w:val="928"/>
+          <w:trHeight w:val="513"/>
         </w:trPr>
         <w:tc>
           <w:tcPr>
@@ -6772,13 +6466,7 @@
               <w:rPr>
                 <w:lang w:val="en-US"/>
               </w:rPr>
-              <w:t>The purpose of paramete</w:t>
-            </w:r>
-            <w:r>
-              <w:rPr>
-                <w:lang w:val="en-US"/>
-              </w:rPr>
-              <w:t>rizing methods is to add parameters which can make them more flexible and more useful.</w:t>
+              <w:t>The purpose of parameterizing methods is to add parameters which can make them more flexible and more useful.</w:t>
             </w:r>
           </w:p>
         </w:tc>
@@ -6950,13 +6638,7 @@
               <w:rPr>
                 <w:lang w:val="en-US"/>
               </w:rPr>
-              <w:t>In the context of parameterization, I believe abstraction means that rather than programming a method to do one specific</w:t>
-            </w:r>
-            <w:r>
-              <w:rPr>
-                <w:lang w:val="en-US"/>
-              </w:rPr>
-              <w:t xml:space="preserve"> thing we can program it to do many similar things so that it can be used more generally in different situations. </w:t>
+              <w:t xml:space="preserve">In the context of parameterization, I believe abstraction means that rather than programming a method to do one specific thing we can program it to do many similar things so that it can be used more generally in different situations. </w:t>
             </w:r>
           </w:p>
         </w:tc>
@@ -7110,13 +6792,7 @@
         <w:rPr>
           <w:lang w:val="en-US"/>
         </w:rPr>
-        <w:t xml:space="preserve"> variable to cal</w:t>
-      </w:r>
-      <w:r>
-        <w:rPr>
-          <w:lang w:val="en-US"/>
-        </w:rPr>
-        <w:t xml:space="preserve">l the </w:t>
+        <w:t xml:space="preserve"> variable to call the </w:t>
       </w:r>
       <w:proofErr w:type="spellStart"/>
       <w:r>
@@ -7216,6 +6892,9 @@
             <w:pPr>
               <w:pStyle w:val="Body"/>
             </w:pPr>
+            <w:r>
+              <w:t xml:space="preserve">We are able to use the bloodstream variable to call the removeObject instead of calling getWorld because we have already stored it in our local variable. Therefore, </w:t>
+            </w:r>
           </w:p>
         </w:tc>
       </w:tr>
@@ -7320,13 +6999,7 @@
         <w:rPr>
           <w:lang w:val="en-US"/>
         </w:rPr>
-        <w:t>. Mov</w:t>
-      </w:r>
-      <w:r>
-        <w:rPr>
-          <w:lang w:val="en-US"/>
-        </w:rPr>
-        <w:t xml:space="preserve">e the </w:t>
+        <w:t xml:space="preserve">. Move the </w:t>
       </w:r>
       <w:proofErr w:type="spellStart"/>
       <w:r>
@@ -7423,38 +7096,21 @@
         <w:rPr>
           <w:lang w:val="en-US"/>
         </w:rPr>
-        <w:t>. This will cause the score to be displ</w:t>
-      </w:r>
-      <w:r>
-        <w:rPr>
-          <w:lang w:val="en-US"/>
-        </w:rPr>
-        <w:t>ayed at the start.</w:t>
-      </w:r>
-    </w:p>
-    <w:p>
-      <w:pPr>
-        <w:pStyle w:val="Body"/>
-      </w:pPr>
-    </w:p>
-    <w:p>
-      <w:pPr>
-        <w:pStyle w:val="Body"/>
-      </w:pPr>
-    </w:p>
-    <w:p>
-      <w:pPr>
-        <w:pStyle w:val="Body"/>
-      </w:pPr>
-    </w:p>
-    <w:p>
-      <w:pPr>
-        <w:pStyle w:val="Body"/>
-      </w:pPr>
-      <w:r>
-        <w:rPr>
-          <w:lang w:val="en-US"/>
-        </w:rPr>
+        <w:t>. This will cause the score to be displayed at the start.</w:t>
+      </w:r>
+      <w:r>
+        <w:t xml:space="preserve"> </w:t>
+      </w:r>
+    </w:p>
+    <w:p>
+      <w:pPr>
+        <w:pStyle w:val="Body"/>
+      </w:pPr>
+      <w:r>
+        <w:rPr>
+          <w:lang w:val="en-US"/>
+        </w:rPr>
+        <w:lastRenderedPageBreak/>
         <w:t xml:space="preserve">Before you proceed, paste a screenshot of the current version of your </w:t>
       </w:r>
       <w:r>
@@ -7469,13 +7125,186 @@
         <w:rPr>
           <w:lang w:val="en-US"/>
         </w:rPr>
-        <w:t xml:space="preserve"> class source code in the space below. Make sure you have labeled all of your closing braces, and ensure all of your code is properly indented (use auto-la</w:t>
-      </w:r>
-      <w:r>
-        <w:rPr>
-          <w:lang w:val="en-US"/>
-        </w:rPr>
-        <w:t>yout).</w:t>
+        <w:t xml:space="preserve"> class source code in the space below. Make sure you have labeled all of your closing braces, and ensure all of your code is properly indented (use auto-layout).</w:t>
+      </w:r>
+      <w:r>
+        <w:rPr>
+          <w:noProof/>
+          <w:lang w:val="en-US"/>
+        </w:rPr>
+        <w:t xml:space="preserve"> </w:t>
+      </w:r>
+      <w:r>
+        <w:rPr>
+          <w:noProof/>
+          <w:lang w:val="en-US"/>
+        </w:rPr>
+        <w:drawing>
+          <wp:inline distT="0" distB="0" distL="0" distR="0" wp14:anchorId="09D8AB06" wp14:editId="5825C099">
+            <wp:extent cx="4853603" cy="7915275"/>
+            <wp:effectExtent l="0" t="0" r="4445" b="0"/>
+            <wp:docPr id="1" name="Picture 1"/>
+            <wp:cNvGraphicFramePr>
+              <a:graphicFrameLocks xmlns:a="http://schemas.openxmlformats.org/drawingml/2006/main" noChangeAspect="1"/>
+            </wp:cNvGraphicFramePr>
+            <a:graphic xmlns:a="http://schemas.openxmlformats.org/drawingml/2006/main">
+              <a:graphicData uri="http://schemas.openxmlformats.org/drawingml/2006/picture">
+                <pic:pic xmlns:pic="http://schemas.openxmlformats.org/drawingml/2006/picture">
+                  <pic:nvPicPr>
+                    <pic:cNvPr id="0" name=""/>
+                    <pic:cNvPicPr/>
+                  </pic:nvPicPr>
+                  <pic:blipFill>
+                    <a:blip r:embed="rId24"/>
+                    <a:stretch>
+                      <a:fillRect/>
+                    </a:stretch>
+                  </pic:blipFill>
+                  <pic:spPr>
+                    <a:xfrm>
+                      <a:off x="0" y="0"/>
+                      <a:ext cx="4853603" cy="7915275"/>
+                    </a:xfrm>
+                    <a:prstGeom prst="rect">
+                      <a:avLst/>
+                    </a:prstGeom>
+                  </pic:spPr>
+                </pic:pic>
+              </a:graphicData>
+            </a:graphic>
+          </wp:inline>
+        </w:drawing>
+      </w:r>
+    </w:p>
+    <w:tbl>
+      <w:tblPr>
+        <w:tblW w:w="10250" w:type="dxa"/>
+        <w:tblInd w:w="108" w:type="dxa"/>
+        <w:tblBorders>
+          <w:top w:val="single" w:sz="8" w:space="0" w:color="FFFFFF"/>
+          <w:left w:val="single" w:sz="8" w:space="0" w:color="FFFFFF"/>
+          <w:bottom w:val="single" w:sz="8" w:space="0" w:color="FFFFFF"/>
+          <w:right w:val="single" w:sz="8" w:space="0" w:color="FFFFFF"/>
+          <w:insideH w:val="single" w:sz="8" w:space="0" w:color="FFFFFF"/>
+          <w:insideV w:val="single" w:sz="8" w:space="0" w:color="FFFFFF"/>
+        </w:tblBorders>
+        <w:shd w:val="clear" w:color="auto" w:fill="D0DDEF"/>
+        <w:tblLayout w:type="fixed"/>
+        <w:tblLook w:val="04A0" w:firstRow="1" w:lastRow="0" w:firstColumn="1" w:lastColumn="0" w:noHBand="0" w:noVBand="1"/>
+      </w:tblPr>
+      <w:tblGrid>
+        <w:gridCol w:w="10250"/>
+      </w:tblGrid>
+      <w:tr>
+        <w:trPr>
+          <w:trHeight w:val="440"/>
+        </w:trPr>
+        <w:tc>
+          <w:tcPr>
+            <w:tcW w:w="10250" w:type="dxa"/>
+            <w:tcBorders>
+              <w:top w:val="single" w:sz="4" w:space="0" w:color="000000"/>
+              <w:left w:val="single" w:sz="4" w:space="0" w:color="000000"/>
+              <w:bottom w:val="single" w:sz="4" w:space="0" w:color="000000"/>
+              <w:right w:val="single" w:sz="4" w:space="0" w:color="000000"/>
+            </w:tcBorders>
+            <w:shd w:val="clear" w:color="auto" w:fill="auto"/>
+            <w:tcMar>
+              <w:top w:w="80" w:type="dxa"/>
+              <w:left w:w="80" w:type="dxa"/>
+              <w:bottom w:w="80" w:type="dxa"/>
+              <w:right w:w="80" w:type="dxa"/>
+            </w:tcMar>
+          </w:tcPr>
+          <w:p>
+            <w:pPr>
+              <w:pStyle w:val="Body"/>
+            </w:pPr>
+            <w:r>
+              <w:rPr>
+                <w:noProof/>
+                <w:lang w:val="en-US"/>
+              </w:rPr>
+              <w:lastRenderedPageBreak/>
+              <w:drawing>
+                <wp:inline distT="0" distB="0" distL="0" distR="0" wp14:anchorId="16F332FF" wp14:editId="0AF82640">
+                  <wp:extent cx="5524500" cy="7458075"/>
+                  <wp:effectExtent l="0" t="0" r="0" b="9525"/>
+                  <wp:docPr id="2" name="Picture 2"/>
+                  <wp:cNvGraphicFramePr>
+                    <a:graphicFrameLocks xmlns:a="http://schemas.openxmlformats.org/drawingml/2006/main" noChangeAspect="1"/>
+                  </wp:cNvGraphicFramePr>
+                  <a:graphic xmlns:a="http://schemas.openxmlformats.org/drawingml/2006/main">
+                    <a:graphicData uri="http://schemas.openxmlformats.org/drawingml/2006/picture">
+                      <pic:pic xmlns:pic="http://schemas.openxmlformats.org/drawingml/2006/picture">
+                        <pic:nvPicPr>
+                          <pic:cNvPr id="0" name=""/>
+                          <pic:cNvPicPr/>
+                        </pic:nvPicPr>
+                        <pic:blipFill>
+                          <a:blip r:embed="rId25"/>
+                          <a:stretch>
+                            <a:fillRect/>
+                          </a:stretch>
+                        </pic:blipFill>
+                        <pic:spPr>
+                          <a:xfrm>
+                            <a:off x="0" y="0"/>
+                            <a:ext cx="5524500" cy="7458075"/>
+                          </a:xfrm>
+                          <a:prstGeom prst="rect">
+                            <a:avLst/>
+                          </a:prstGeom>
+                        </pic:spPr>
+                      </pic:pic>
+                    </a:graphicData>
+                  </a:graphic>
+                </wp:inline>
+              </w:drawing>
+            </w:r>
+          </w:p>
+        </w:tc>
+      </w:tr>
+    </w:tbl>
+    <w:p>
+      <w:pPr>
+        <w:pStyle w:val="Body"/>
+        <w:widowControl w:val="0"/>
+        <w:spacing w:line="240" w:lineRule="auto"/>
+      </w:pPr>
+    </w:p>
+    <w:p>
+      <w:pPr>
+        <w:pStyle w:val="Body"/>
+        <w:widowControl w:val="0"/>
+        <w:spacing w:line="240" w:lineRule="auto"/>
+      </w:pPr>
+    </w:p>
+    <w:p>
+      <w:pPr>
+        <w:pStyle w:val="Body"/>
+        <w:widowControl w:val="0"/>
+        <w:spacing w:line="240" w:lineRule="auto"/>
+      </w:pPr>
+    </w:p>
+    <w:p>
+      <w:pPr>
+        <w:pStyle w:val="Body"/>
+      </w:pPr>
+      <w:r>
+        <w:rPr>
+          <w:b/>
+          <w:bCs/>
+          <w:lang w:val="nl-NL"/>
+        </w:rPr>
+        <w:lastRenderedPageBreak/>
+        <w:t xml:space="preserve">Greenfoot Exercise 5.48: </w:t>
+      </w:r>
+      <w:r>
+        <w:rPr>
+          <w:lang w:val="en-US"/>
+        </w:rPr>
+        <w:t xml:space="preserve">Change your program so that touching a virus does not immediately end the game. Instead, the virus is removed and you lose 100 points. In the space below, explain why it is important to remove the virus. </w:t>
       </w:r>
     </w:p>
     <w:tbl>
@@ -7522,6 +7351,9 @@
             <w:pPr>
               <w:pStyle w:val="Body"/>
             </w:pPr>
+            <w:r>
+              <w:t xml:space="preserve">It is important to remove the virus from the game because otherwise the WhiteCell would continue touching it and lose 100 points repeatedly in every act cycle. </w:t>
+            </w:r>
           </w:p>
         </w:tc>
       </w:tr>
@@ -7529,139 +7361,6 @@
     <w:p>
       <w:pPr>
         <w:pStyle w:val="Body"/>
-        <w:widowControl w:val="0"/>
-        <w:spacing w:line="240" w:lineRule="auto"/>
-      </w:pPr>
-    </w:p>
-    <w:p>
-      <w:pPr>
-        <w:pStyle w:val="Body"/>
-        <w:widowControl w:val="0"/>
-        <w:spacing w:line="240" w:lineRule="auto"/>
-      </w:pPr>
-    </w:p>
-    <w:p>
-      <w:pPr>
-        <w:pStyle w:val="Body"/>
-        <w:widowControl w:val="0"/>
-        <w:spacing w:line="240" w:lineRule="auto"/>
-      </w:pPr>
-    </w:p>
-    <w:p>
-      <w:pPr>
-        <w:pStyle w:val="Body"/>
-        <w:widowControl w:val="0"/>
-        <w:spacing w:line="240" w:lineRule="auto"/>
-      </w:pPr>
-    </w:p>
-    <w:p>
-      <w:pPr>
-        <w:pStyle w:val="Body"/>
-        <w:widowControl w:val="0"/>
-        <w:spacing w:line="240" w:lineRule="auto"/>
-      </w:pPr>
-    </w:p>
-    <w:p>
-      <w:pPr>
-        <w:pStyle w:val="Body"/>
-        <w:widowControl w:val="0"/>
-        <w:spacing w:line="240" w:lineRule="auto"/>
-      </w:pPr>
-    </w:p>
-    <w:p>
-      <w:pPr>
-        <w:pStyle w:val="Body"/>
-        <w:widowControl w:val="0"/>
-        <w:spacing w:line="240" w:lineRule="auto"/>
-      </w:pPr>
-    </w:p>
-    <w:p>
-      <w:pPr>
-        <w:pStyle w:val="Body"/>
-        <w:widowControl w:val="0"/>
-        <w:spacing w:line="240" w:lineRule="auto"/>
-      </w:pPr>
-    </w:p>
-    <w:p>
-      <w:pPr>
-        <w:pStyle w:val="Body"/>
-        <w:widowControl w:val="0"/>
-        <w:spacing w:line="240" w:lineRule="auto"/>
-      </w:pPr>
-    </w:p>
-    <w:p>
-      <w:pPr>
-        <w:pStyle w:val="Body"/>
-        <w:widowControl w:val="0"/>
-        <w:spacing w:line="240" w:lineRule="auto"/>
-      </w:pPr>
-    </w:p>
-    <w:p>
-      <w:pPr>
-        <w:pStyle w:val="Body"/>
-        <w:widowControl w:val="0"/>
-        <w:spacing w:line="240" w:lineRule="auto"/>
-      </w:pPr>
-    </w:p>
-    <w:p>
-      <w:pPr>
-        <w:pStyle w:val="Body"/>
-        <w:widowControl w:val="0"/>
-        <w:spacing w:line="240" w:lineRule="auto"/>
-      </w:pPr>
-    </w:p>
-    <w:p>
-      <w:pPr>
-        <w:pStyle w:val="Body"/>
-        <w:widowControl w:val="0"/>
-        <w:spacing w:line="240" w:lineRule="auto"/>
-      </w:pPr>
-    </w:p>
-    <w:p>
-      <w:pPr>
-        <w:pStyle w:val="Body"/>
-        <w:widowControl w:val="0"/>
-        <w:spacing w:line="240" w:lineRule="auto"/>
-      </w:pPr>
-    </w:p>
-    <w:p>
-      <w:pPr>
-        <w:pStyle w:val="Body"/>
-        <w:widowControl w:val="0"/>
-        <w:spacing w:line="240" w:lineRule="auto"/>
-      </w:pPr>
-    </w:p>
-    <w:p>
-      <w:pPr>
-        <w:pStyle w:val="Body"/>
-        <w:widowControl w:val="0"/>
-        <w:spacing w:line="240" w:lineRule="auto"/>
-      </w:pPr>
-    </w:p>
-    <w:p>
-      <w:pPr>
-        <w:pStyle w:val="Body"/>
-        <w:widowControl w:val="0"/>
-        <w:spacing w:line="240" w:lineRule="auto"/>
-      </w:pPr>
-    </w:p>
-    <w:p>
-      <w:pPr>
-        <w:pStyle w:val="Body"/>
-        <w:widowControl w:val="0"/>
-        <w:spacing w:line="240" w:lineRule="auto"/>
-      </w:pPr>
-    </w:p>
-    <w:p>
-      <w:pPr>
-        <w:pStyle w:val="Body"/>
-        <w:widowControl w:val="0"/>
-        <w:spacing w:line="240" w:lineRule="auto"/>
-      </w:pPr>
-    </w:p>
-    <w:p>
-      <w:pPr>
-        <w:pStyle w:val="Body"/>
       </w:pPr>
     </w:p>
     <w:p>
@@ -7674,74 +7373,62 @@
           <w:bCs/>
           <w:lang w:val="nl-NL"/>
         </w:rPr>
-        <w:t xml:space="preserve">Greenfoot Exercise 5.48: </w:t>
-      </w:r>
-      <w:r>
-        <w:rPr>
-          <w:lang w:val="en-US"/>
-        </w:rPr>
-        <w:t xml:space="preserve">Change your program so that touching a virus does not immediately end the game. Instead, the virus is removed and you lose 100 points. In the space below, explain why it is important to remove the virus. </w:t>
-      </w:r>
-    </w:p>
-    <w:tbl>
-      <w:tblPr>
-        <w:tblW w:w="10790" w:type="dxa"/>
-        <w:tblInd w:w="108" w:type="dxa"/>
-        <w:tblBorders>
-          <w:top w:val="single" w:sz="8" w:space="0" w:color="FFFFFF"/>
-          <w:left w:val="single" w:sz="8" w:space="0" w:color="FFFFFF"/>
-          <w:bottom w:val="single" w:sz="8" w:space="0" w:color="FFFFFF"/>
-          <w:right w:val="single" w:sz="8" w:space="0" w:color="FFFFFF"/>
-          <w:insideH w:val="single" w:sz="8" w:space="0" w:color="FFFFFF"/>
-          <w:insideV w:val="single" w:sz="8" w:space="0" w:color="FFFFFF"/>
-        </w:tblBorders>
-        <w:shd w:val="clear" w:color="auto" w:fill="D0DDEF"/>
-        <w:tblLayout w:type="fixed"/>
-        <w:tblLook w:val="04A0" w:firstRow="1" w:lastRow="0" w:firstColumn="1" w:lastColumn="0" w:noHBand="0" w:noVBand="1"/>
-      </w:tblPr>
-      <w:tblGrid>
-        <w:gridCol w:w="10790"/>
-      </w:tblGrid>
-      <w:tr>
-        <w:trPr>
-          <w:trHeight w:val="509"/>
-        </w:trPr>
-        <w:tc>
-          <w:tcPr>
-            <w:tcW w:w="10790" w:type="dxa"/>
-            <w:tcBorders>
-              <w:top w:val="single" w:sz="4" w:space="0" w:color="000000"/>
-              <w:left w:val="single" w:sz="4" w:space="0" w:color="000000"/>
-              <w:bottom w:val="single" w:sz="4" w:space="0" w:color="000000"/>
-              <w:right w:val="single" w:sz="4" w:space="0" w:color="000000"/>
-            </w:tcBorders>
-            <w:shd w:val="clear" w:color="auto" w:fill="auto"/>
-            <w:tcMar>
-              <w:top w:w="80" w:type="dxa"/>
-              <w:left w:w="80" w:type="dxa"/>
-              <w:bottom w:w="80" w:type="dxa"/>
-              <w:right w:w="80" w:type="dxa"/>
-            </w:tcMar>
-          </w:tcPr>
-          <w:p>
-            <w:pPr>
-              <w:pStyle w:val="Body"/>
-            </w:pPr>
-          </w:p>
-        </w:tc>
-      </w:tr>
-    </w:tbl>
-    <w:p>
-      <w:pPr>
-        <w:pStyle w:val="Body"/>
-        <w:widowControl w:val="0"/>
-        <w:spacing w:line="240" w:lineRule="auto"/>
-      </w:pPr>
-    </w:p>
-    <w:p>
-      <w:pPr>
-        <w:pStyle w:val="Body"/>
-      </w:pPr>
+        <w:t xml:space="preserve">Greenfoot Exercise 5.49: </w:t>
+      </w:r>
+      <w:r>
+        <w:rPr>
+          <w:lang w:val="en-US"/>
+        </w:rPr>
+        <w:t xml:space="preserve">Try using </w:t>
+      </w:r>
+      <w:proofErr w:type="spellStart"/>
+      <w:r>
+        <w:rPr>
+          <w:lang w:val="en-US"/>
+        </w:rPr>
+        <w:t>Greenfoot</w:t>
+      </w:r>
+      <w:proofErr w:type="spellEnd"/>
+      <w:r>
+        <w:rPr>
+          <w:lang w:val="fr-FR"/>
+        </w:rPr>
+        <w:t>’</w:t>
+      </w:r>
+      <w:r>
+        <w:rPr>
+          <w:lang w:val="en-US"/>
+        </w:rPr>
+        <w:t xml:space="preserve">s built-in sound recorder to make a new sound for touching a virus (see Chapter 10 in the </w:t>
+      </w:r>
+      <w:proofErr w:type="spellStart"/>
+      <w:r>
+        <w:rPr>
+          <w:lang w:val="en-US"/>
+        </w:rPr>
+        <w:t>Greenfoot</w:t>
+      </w:r>
+      <w:proofErr w:type="spellEnd"/>
+      <w:r>
+        <w:rPr>
+          <w:lang w:val="en-US"/>
+        </w:rPr>
+        <w:t xml:space="preserve"> book for more about sound recording in </w:t>
+      </w:r>
+      <w:proofErr w:type="spellStart"/>
+      <w:r>
+        <w:rPr>
+          <w:lang w:val="en-US"/>
+        </w:rPr>
+        <w:t>Greenfoot</w:t>
+      </w:r>
+      <w:proofErr w:type="spellEnd"/>
+      <w:r>
+        <w:rPr>
+          <w:lang w:val="en-US"/>
+        </w:rPr>
+        <w:t>). Be creative!</w:t>
+      </w:r>
     </w:p>
     <w:p>
       <w:pPr>
@@ -7753,87 +7440,13 @@
           <w:bCs/>
           <w:lang w:val="nl-NL"/>
         </w:rPr>
-        <w:t xml:space="preserve">Greenfoot Exercise 5.49: </w:t>
-      </w:r>
-      <w:r>
-        <w:rPr>
-          <w:lang w:val="en-US"/>
-        </w:rPr>
-        <w:t xml:space="preserve">Try using </w:t>
-      </w:r>
-      <w:proofErr w:type="spellStart"/>
-      <w:r>
-        <w:rPr>
-          <w:lang w:val="en-US"/>
-        </w:rPr>
-        <w:t>Greenfoot</w:t>
-      </w:r>
-      <w:proofErr w:type="spellEnd"/>
-      <w:r>
-        <w:rPr>
-          <w:lang w:val="fr-FR"/>
-        </w:rPr>
-        <w:t>’</w:t>
-      </w:r>
-      <w:r>
-        <w:rPr>
-          <w:lang w:val="en-US"/>
-        </w:rPr>
-        <w:t xml:space="preserve">s built-in sound recorder to make a new sound for touching a virus (see Chapter 10 in the </w:t>
-      </w:r>
-      <w:proofErr w:type="spellStart"/>
-      <w:r>
-        <w:rPr>
-          <w:lang w:val="en-US"/>
-        </w:rPr>
-        <w:t>Greenfoot</w:t>
-      </w:r>
-      <w:proofErr w:type="spellEnd"/>
-      <w:r>
-        <w:rPr>
-          <w:lang w:val="en-US"/>
-        </w:rPr>
-        <w:t xml:space="preserve"> book for more about sound recording in </w:t>
-      </w:r>
-      <w:proofErr w:type="spellStart"/>
-      <w:r>
-        <w:rPr>
-          <w:lang w:val="en-US"/>
-        </w:rPr>
-        <w:t>Greenfoot</w:t>
-      </w:r>
-      <w:proofErr w:type="spellEnd"/>
-      <w:r>
-        <w:rPr>
-          <w:lang w:val="en-US"/>
-        </w:rPr>
-        <w:t>). Be creative!</w:t>
-      </w:r>
-    </w:p>
-    <w:p>
-      <w:pPr>
-        <w:pStyle w:val="Body"/>
-      </w:pPr>
-      <w:r>
-        <w:rPr>
-          <w:b/>
-          <w:bCs/>
-          <w:lang w:val="nl-NL"/>
-        </w:rPr>
-        <w:lastRenderedPageBreak/>
         <w:t xml:space="preserve">Greenfoot Exercise 5.50: </w:t>
       </w:r>
       <w:r>
         <w:rPr>
           <w:lang w:val="en-US"/>
         </w:rPr>
-        <w:t>Move the game-over fun</w:t>
-      </w:r>
-      <w:r>
-        <w:rPr>
-          <w:lang w:val="en-US"/>
-        </w:rPr>
-        <w:t xml:space="preserve">ctionality (that is, the code responsible for playing the game-over sound and stopping </w:t>
+        <w:t xml:space="preserve">Move the game-over functionality (that is, the code responsible for playing the game-over sound and stopping </w:t>
       </w:r>
       <w:proofErr w:type="spellStart"/>
       <w:r>
@@ -7873,7 +7486,15 @@
         <w:rPr>
           <w:lang w:val="en-US"/>
         </w:rPr>
-        <w:t>statement after changing and displaying the score.)</w:t>
+        <w:t>statement after changing a</w:t>
+      </w:r>
+      <w:bookmarkStart w:id="0" w:name="_GoBack"/>
+      <w:bookmarkEnd w:id="0"/>
+      <w:r>
+        <w:rPr>
+          <w:lang w:val="en-US"/>
+        </w:rPr>
+        <w:t>nd displaying the score.)</w:t>
       </w:r>
     </w:p>
     <w:p>
@@ -7886,21 +7507,69 @@
           <w:bCs/>
           <w:lang w:val="nl-NL"/>
         </w:rPr>
-        <w:t>Gre</w:t>
-      </w:r>
+        <w:t xml:space="preserve">Greenfoot Exercise 5.51: </w:t>
+      </w:r>
+      <w:r>
+        <w:rPr>
+          <w:lang w:val="en-US"/>
+        </w:rPr>
+        <w:t xml:space="preserve">In class </w:t>
+      </w:r>
+      <w:r>
+        <w:rPr>
+          <w:b/>
+          <w:bCs/>
+          <w:lang w:val="en-US"/>
+        </w:rPr>
+        <w:t>Bloodstream</w:t>
+      </w:r>
+      <w:r>
+        <w:rPr>
+          <w:lang w:val="en-US"/>
+        </w:rPr>
+        <w:t xml:space="preserve">, add an instance variable of type </w:t>
+      </w:r>
+      <w:r>
+        <w:rPr>
+          <w:b/>
+          <w:bCs/>
+        </w:rPr>
+        <w:t>int</w:t>
+      </w:r>
+      <w:r>
+        <w:rPr>
+          <w:lang w:val="en-US"/>
+        </w:rPr>
+        <w:t xml:space="preserve">, called </w:t>
+      </w:r>
+      <w:r>
+        <w:rPr>
+          <w:b/>
+          <w:bCs/>
+        </w:rPr>
+        <w:t>time</w:t>
+      </w:r>
+      <w:r>
+        <w:t>.</w:t>
+      </w:r>
+    </w:p>
+    <w:p>
+      <w:pPr>
+        <w:pStyle w:val="Body"/>
+      </w:pPr>
       <w:r>
         <w:rPr>
           <w:b/>
           <w:bCs/>
           <w:lang w:val="nl-NL"/>
         </w:rPr>
-        <w:t xml:space="preserve">enfoot Exercise 5.51: </w:t>
-      </w:r>
-      <w:r>
-        <w:rPr>
-          <w:lang w:val="en-US"/>
-        </w:rPr>
-        <w:t xml:space="preserve">In class </w:t>
+        <w:t xml:space="preserve">Greenfoot Exercise 5.52: </w:t>
+      </w:r>
+      <w:r>
+        <w:rPr>
+          <w:lang w:val="en-US"/>
+        </w:rPr>
+        <w:t xml:space="preserve">In the constructor for </w:t>
       </w:r>
       <w:r>
         <w:rPr>
@@ -7914,20 +7583,7 @@
         <w:rPr>
           <w:lang w:val="en-US"/>
         </w:rPr>
-        <w:t xml:space="preserve">, add an instance variable of type </w:t>
-      </w:r>
-      <w:r>
-        <w:rPr>
-          <w:b/>
-          <w:bCs/>
-        </w:rPr>
-        <w:t>int</w:t>
-      </w:r>
-      <w:r>
-        <w:rPr>
-          <w:lang w:val="en-US"/>
-        </w:rPr>
-        <w:t xml:space="preserve">, called </w:t>
+        <w:t xml:space="preserve">, initialize the </w:t>
       </w:r>
       <w:r>
         <w:rPr>
@@ -7937,7 +7593,10 @@
         <w:t>time</w:t>
       </w:r>
       <w:r>
-        <w:t>.</w:t>
+        <w:rPr>
+          <w:lang w:val="en-US"/>
+        </w:rPr>
+        <w:t xml:space="preserve"> to 2000. (The idea is that when you start the game, your objective is to survive for 2000 act cycles.)</w:t>
       </w:r>
     </w:p>
     <w:p>
@@ -7950,27 +7609,42 @@
           <w:bCs/>
           <w:lang w:val="nl-NL"/>
         </w:rPr>
-        <w:t xml:space="preserve">Greenfoot Exercise 5.52: </w:t>
-      </w:r>
-      <w:r>
-        <w:rPr>
-          <w:lang w:val="en-US"/>
-        </w:rPr>
-        <w:t xml:space="preserve">In the constructor for </w:t>
-      </w:r>
-      <w:r>
-        <w:rPr>
-          <w:b/>
-          <w:bCs/>
-          <w:lang w:val="en-US"/>
-        </w:rPr>
-        <w:t>Bloodstream</w:t>
-      </w:r>
-      <w:r>
-        <w:rPr>
-          <w:lang w:val="en-US"/>
-        </w:rPr>
-        <w:t xml:space="preserve">, initialize the </w:t>
+        <w:t xml:space="preserve">Greenfoot Exercise 5.53: </w:t>
+      </w:r>
+      <w:r>
+        <w:rPr>
+          <w:lang w:val="en-US"/>
+        </w:rPr>
+        <w:t xml:space="preserve">Define a new </w:t>
+      </w:r>
+      <w:r>
+        <w:rPr>
+          <w:b/>
+          <w:bCs/>
+        </w:rPr>
+        <w:t>private</w:t>
+      </w:r>
+      <w:r>
+        <w:rPr>
+          <w:lang w:val="en-US"/>
+        </w:rPr>
+        <w:t xml:space="preserve"> method called </w:t>
+      </w:r>
+      <w:proofErr w:type="spellStart"/>
+      <w:r>
+        <w:rPr>
+          <w:b/>
+          <w:bCs/>
+          <w:lang w:val="en-US"/>
+        </w:rPr>
+        <w:t>showTime</w:t>
+      </w:r>
+      <w:proofErr w:type="spellEnd"/>
+      <w:r>
+        <w:rPr>
+          <w:lang w:val="en-US"/>
+        </w:rPr>
+        <w:t xml:space="preserve"> that displays the time left (that is, the value of the </w:t>
       </w:r>
       <w:r>
         <w:rPr>
@@ -7983,13 +7657,7 @@
         <w:rPr>
           <w:lang w:val="en-US"/>
         </w:rPr>
-        <w:t xml:space="preserve"> to 2000. (The idea is that when you start the game, your objective is to survive</w:t>
-      </w:r>
-      <w:r>
-        <w:rPr>
-          <w:lang w:val="en-US"/>
-        </w:rPr>
-        <w:t xml:space="preserve"> for 2000 act cycles.)</w:t>
+        <w:t xml:space="preserve"> variable) near the top right of the screen. Call this method from the constructor to show the initial time.</w:t>
       </w:r>
     </w:p>
     <w:p>
@@ -8002,7 +7670,7 @@
           <w:bCs/>
           <w:lang w:val="nl-NL"/>
         </w:rPr>
-        <w:t xml:space="preserve">Greenfoot Exercise 5.53: </w:t>
+        <w:t xml:space="preserve">Greenfoot Exercise 5.54: </w:t>
       </w:r>
       <w:r>
         <w:rPr>
@@ -8030,14 +7698,14 @@
           <w:bCs/>
           <w:lang w:val="en-US"/>
         </w:rPr>
-        <w:t>showTime</w:t>
+        <w:t>countTime</w:t>
       </w:r>
       <w:proofErr w:type="spellEnd"/>
       <w:r>
         <w:rPr>
           <w:lang w:val="en-US"/>
         </w:rPr>
-        <w:t xml:space="preserve"> that displays the time left (that is, the value of the </w:t>
+        <w:t xml:space="preserve"> that decrements the </w:t>
       </w:r>
       <w:r>
         <w:rPr>
@@ -8050,74 +7718,7 @@
         <w:rPr>
           <w:lang w:val="en-US"/>
         </w:rPr>
-        <w:t xml:space="preserve"> variable) near the top right of the screen. Call this method from the constructor to show the initial time.</w:t>
-      </w:r>
-    </w:p>
-    <w:p>
-      <w:pPr>
-        <w:pStyle w:val="Body"/>
-      </w:pPr>
-      <w:r>
-        <w:rPr>
-          <w:b/>
-          <w:bCs/>
-          <w:lang w:val="nl-NL"/>
-        </w:rPr>
-        <w:t xml:space="preserve">Greenfoot Exercise 5.54: </w:t>
-      </w:r>
-      <w:r>
-        <w:rPr>
-          <w:lang w:val="en-US"/>
-        </w:rPr>
-        <w:t xml:space="preserve">Define a new </w:t>
-      </w:r>
-      <w:r>
-        <w:rPr>
-          <w:b/>
-          <w:bCs/>
-        </w:rPr>
-        <w:t>private</w:t>
-      </w:r>
-      <w:r>
-        <w:rPr>
-          <w:lang w:val="en-US"/>
-        </w:rPr>
-        <w:t xml:space="preserve"> method called </w:t>
-      </w:r>
-      <w:proofErr w:type="spellStart"/>
-      <w:r>
-        <w:rPr>
-          <w:b/>
-          <w:bCs/>
-          <w:lang w:val="en-US"/>
-        </w:rPr>
-        <w:t>countTime</w:t>
-      </w:r>
-      <w:proofErr w:type="spellEnd"/>
-      <w:r>
-        <w:rPr>
-          <w:lang w:val="en-US"/>
-        </w:rPr>
-        <w:t xml:space="preserve"> that decrements the </w:t>
-      </w:r>
-      <w:r>
-        <w:rPr>
-          <w:b/>
-          <w:bCs/>
-        </w:rPr>
-        <w:t>time</w:t>
-      </w:r>
-      <w:r>
-        <w:rPr>
-          <w:lang w:val="en-US"/>
-        </w:rPr>
-        <w:t xml:space="preserve"> by 1 every time it is called, and then shows the cur</w:t>
-      </w:r>
-      <w:r>
-        <w:rPr>
-          <w:lang w:val="en-US"/>
-        </w:rPr>
-        <w:t xml:space="preserve">rent time (by calling </w:t>
+        <w:t xml:space="preserve"> by 1 every time it is called, and then shows the current time (by calling </w:t>
       </w:r>
       <w:proofErr w:type="spellStart"/>
       <w:r>
@@ -8237,15 +7838,7 @@
           <w:bCs/>
           <w:lang w:val="en-US"/>
         </w:rPr>
-        <w:t>showEndMe</w:t>
-      </w:r>
-      <w:r>
-        <w:rPr>
-          <w:b/>
-          <w:bCs/>
-          <w:lang w:val="en-US"/>
-        </w:rPr>
-        <w:t>ssage</w:t>
+        <w:t>showEndMessage</w:t>
       </w:r>
       <w:proofErr w:type="spellEnd"/>
       <w:r>
@@ -8295,13 +7888,7 @@
         <w:rPr>
           <w:lang w:val="nl-NL"/>
         </w:rPr>
-        <w:t>, does</w:t>
-      </w:r>
-      <w:r>
-        <w:rPr>
-          <w:lang w:val="nl-NL"/>
-        </w:rPr>
-        <w:t>n</w:t>
+        <w:t>, doesn</w:t>
       </w:r>
       <w:r>
         <w:rPr>
@@ -8392,16 +7979,7 @@
           <w:shd w:val="clear" w:color="auto" w:fill="00FFFF"/>
           <w:lang w:val="en-US"/>
         </w:rPr>
-        <w:t>Greenfoot_localRe</w:t>
-      </w:r>
-      <w:r>
-        <w:rPr>
-          <w:i/>
-          <w:iCs/>
-          <w:shd w:val="clear" w:color="auto" w:fill="00FFFF"/>
-          <w:lang w:val="en-US"/>
-        </w:rPr>
-        <w:t>po</w:t>
+        <w:t>Greenfoot_localRepo</w:t>
       </w:r>
       <w:proofErr w:type="spellEnd"/>
       <w:r>
@@ -8559,18 +8137,7 @@
           <w:shd w:val="clear" w:color="auto" w:fill="FFFF00"/>
           <w:lang w:val="en-US"/>
         </w:rPr>
-        <w:t xml:space="preserve">Continued </w:t>
-      </w:r>
-      <w:r>
-        <w:rPr>
-          <w:b/>
-          <w:bCs/>
-          <w:i/>
-          <w:iCs/>
-          <w:shd w:val="clear" w:color="auto" w:fill="FFFF00"/>
-          <w:lang w:val="en-US"/>
-        </w:rPr>
-        <w:t>on next page</w:t>
+        <w:t>Continued on next page</w:t>
       </w:r>
     </w:p>
     <w:p>
@@ -8659,13 +8226,7 @@
         <w:rPr>
           <w:lang w:val="en-US"/>
         </w:rPr>
-        <w:t>Experiment with the parameters</w:t>
-      </w:r>
-      <w:r>
-        <w:rPr>
-          <w:lang w:val="en-US"/>
-        </w:rPr>
-        <w:t xml:space="preserve"> of this game to make it more playable and interesting. You can adjust things like:</w:t>
+        <w:t>Experiment with the parameters of this game to make it more playable and interesting. You can adjust things like:</w:t>
       </w:r>
     </w:p>
     <w:p>
@@ -8737,10 +8298,7 @@
         </w:numPr>
       </w:pPr>
       <w:r>
-        <w:t>The executio</w:t>
-      </w:r>
-      <w:r>
-        <w:t>n speed of the scenario</w:t>
+        <w:t>The execution speed of the scenario</w:t>
       </w:r>
     </w:p>
     <w:p>
@@ -8858,14 +8416,7 @@
           <w:shd w:val="clear" w:color="auto" w:fill="00FFFF"/>
           <w:lang w:val="en-US"/>
         </w:rPr>
-        <w:t>t forget to navigate to the root folder of</w:t>
-      </w:r>
-      <w:r>
-        <w:rPr>
-          <w:shd w:val="clear" w:color="auto" w:fill="00FFFF"/>
-          <w:lang w:val="en-US"/>
-        </w:rPr>
-        <w:t xml:space="preserve"> your local repo before you add, commit, and push. Use the following commands:</w:t>
+        <w:t>t forget to navigate to the root folder of your local repo before you add, commit, and push. Use the following commands:</w:t>
       </w:r>
     </w:p>
     <w:p>
@@ -9015,13 +8566,7 @@
         <w:rPr>
           <w:lang w:val="en-US"/>
         </w:rPr>
-        <w:t xml:space="preserve"> done that, then d</w:t>
-      </w:r>
-      <w:r>
-        <w:rPr>
-          <w:lang w:val="en-US"/>
-        </w:rPr>
-        <w:t xml:space="preserve">o exercise 5.57 as follows (and make sure you are using the scenario named </w:t>
+        <w:t xml:space="preserve"> done that, then do exercise 5.57 as follows (and make sure you are using the scenario named </w:t>
       </w:r>
       <w:r>
         <w:rPr>
@@ -9063,13 +8608,7 @@
         <w:rPr>
           <w:lang w:val="en-US"/>
         </w:rPr>
-        <w:t>s image to put the game into an entirely new setting. For example, you could make it a spaceship flying through space, col</w:t>
-      </w:r>
-      <w:r>
-        <w:rPr>
-          <w:lang w:val="en-US"/>
-        </w:rPr>
-        <w:t xml:space="preserve">lecting astronauts and avoiding asteroids, or a rabbit running over a field while catching carrots and avoiding dogs. You can do anything you like here </w:t>
+        <w:t xml:space="preserve">s image to put the game into an entirely new setting. For example, you could make it a spaceship flying through space, collecting astronauts and avoiding asteroids, or a rabbit running over a field while catching carrots and avoiding dogs. You can do anything you like here </w:t>
       </w:r>
       <w:r>
         <w:t xml:space="preserve">– </w:t>
@@ -9089,13 +8628,7 @@
         <w:rPr>
           <w:lang w:val="en-US"/>
         </w:rPr>
-        <w:t>If you wish, you can try working with the assets that have been po</w:t>
-      </w:r>
-      <w:r>
-        <w:rPr>
-          <w:lang w:val="en-US"/>
-        </w:rPr>
-        <w:t>sted to Blackboard (</w:t>
+        <w:t>If you wish, you can try working with the assets that have been posted to Blackboard (</w:t>
       </w:r>
       <w:r>
         <w:rPr>
@@ -9117,13 +8650,7 @@
         <w:rPr>
           <w:lang w:val="en-US"/>
         </w:rPr>
-        <w:t>If you are happy with your idea and images, it would be good to change the class names, too. Moreover, different settings might give you different</w:t>
-      </w:r>
-      <w:r>
-        <w:rPr>
-          <w:lang w:val="en-US"/>
-        </w:rPr>
-        <w:t xml:space="preserve"> ideas for adding functionality to your game.</w:t>
+        <w:t>If you are happy with your idea and images, it would be good to change the class names, too. Moreover, different settings might give you different ideas for adding functionality to your game.</w:t>
       </w:r>
     </w:p>
     <w:p>
@@ -9229,14 +8756,7 @@
           <w:shd w:val="clear" w:color="auto" w:fill="00FFFF"/>
           <w:lang w:val="en-US"/>
         </w:rPr>
-        <w:t>t forget to navigate to the root folder of your local re</w:t>
-      </w:r>
-      <w:r>
-        <w:rPr>
-          <w:shd w:val="clear" w:color="auto" w:fill="00FFFF"/>
-          <w:lang w:val="en-US"/>
-        </w:rPr>
-        <w:t>po before you add, commit, and push. Use the following commands:</w:t>
+        <w:t>t forget to navigate to the root folder of your local repo before you add, commit, and push. Use the following commands:</w:t>
       </w:r>
     </w:p>
     <w:p>
@@ -9438,8 +8958,8 @@
       </w:r>
     </w:p>
     <w:sectPr>
-      <w:headerReference w:type="default" r:id="rId24"/>
-      <w:footerReference w:type="default" r:id="rId25"/>
+      <w:headerReference w:type="default" r:id="rId26"/>
+      <w:footerReference w:type="default" r:id="rId27"/>
       <w:pgSz w:w="12240" w:h="15840"/>
       <w:pgMar w:top="720" w:right="720" w:bottom="720" w:left="720" w:header="720" w:footer="720" w:gutter="0"/>
       <w:cols w:space="720"/>
@@ -11727,7 +11247,7 @@
 </file>
 
 <file path=customXml/itemProps1.xml><?xml version="1.0" encoding="utf-8"?>
-<ds:datastoreItem xmlns:ds="http://schemas.openxmlformats.org/officeDocument/2006/customXml" ds:itemID="{A5DB4681-CD9B-40A5-A728-C186644E98FD}">
+<ds:datastoreItem xmlns:ds="http://schemas.openxmlformats.org/officeDocument/2006/customXml" ds:itemID="{0CEBBA89-2129-4194-9FBF-086368B38430}">
   <ds:schemaRefs>
     <ds:schemaRef ds:uri="http://schemas.openxmlformats.org/officeDocument/2006/bibliography"/>
   </ds:schemaRefs>
